--- a/content/Content_Emmanuel.docx
+++ b/content/Content_Emmanuel.docx
@@ -12,6 +12,19 @@
         <w:rPr>
           <w:lang w:val="en-US"/>
         </w:rPr>
+        <w:t>INDEX</w:t>
+      </w:r>
+    </w:p>
+    <w:p>
+      <w:pPr>
+        <w:rPr>
+          <w:lang w:val="en-US"/>
+        </w:rPr>
+      </w:pPr>
+      <w:r>
+        <w:rPr>
+          <w:lang w:val="en-US"/>
+        </w:rPr>
         <w:t>ABOUT MYSELF</w:t>
       </w:r>
     </w:p>
@@ -149,45 +162,525 @@
         <w:rPr>
           <w:lang w:val="en-US"/>
         </w:rPr>
+        <w:t xml:space="preserve"> Here</w:t>
+      </w:r>
+    </w:p>
+    <w:p>
+      <w:pPr>
+        <w:rPr>
+          <w:lang w:val="en-US"/>
+        </w:rPr>
+      </w:pPr>
+      <w:r>
+        <w:rPr>
+          <w:lang w:val="en-US"/>
+        </w:rPr>
+        <w:t>CONTACT ME</w:t>
+      </w:r>
+    </w:p>
+    <w:p>
+      <w:pPr>
+        <w:rPr>
+          <w:lang w:val="en-US"/>
+        </w:rPr>
+      </w:pPr>
+      <w:r>
+        <w:rPr>
+          <w:lang w:val="en-US"/>
+        </w:rPr>
+        <w:t xml:space="preserve">Any questions, proposals, or comments? </w:t>
+      </w:r>
+      <w:r>
+        <w:rPr>
+          <w:lang w:val="en-US"/>
+        </w:rPr>
+        <w:t>Don´t hesitate to get in touch with me</w:t>
+      </w:r>
+      <w:r>
+        <w:rPr>
+          <w:lang w:val="en-US"/>
+        </w:rPr>
+        <w:t>!</w:t>
+      </w:r>
+      <w:r>
+        <w:rPr>
+          <w:lang w:val="en-US"/>
+        </w:rPr>
+        <w:t xml:space="preserve"> Contact</w:t>
+      </w:r>
+      <w:r>
+        <w:rPr>
+          <w:lang w:val="en-US"/>
+        </w:rPr>
+        <w:t xml:space="preserve"> Now</w:t>
+      </w:r>
+    </w:p>
+    <w:p>
+      <w:pPr>
+        <w:suppressAutoHyphens w:val="0"/>
+        <w:autoSpaceDN/>
+        <w:spacing w:after="100"/>
+        <w:textAlignment w:val="auto"/>
+        <w:rPr>
+          <w:lang w:val="en-US"/>
+        </w:rPr>
+      </w:pPr>
+      <w:r>
+        <w:rPr>
+          <w:lang w:val="en-US"/>
+        </w:rPr>
+        <w:br w:type="page"/>
+      </w:r>
+    </w:p>
+    <w:p>
+      <w:pPr>
+        <w:rPr>
+          <w:lang w:val="en-US"/>
+        </w:rPr>
+      </w:pPr>
+      <w:r>
+        <w:rPr>
+          <w:lang w:val="en-US"/>
+        </w:rPr>
+        <w:lastRenderedPageBreak/>
+        <w:t>ABOUT ME</w:t>
+      </w:r>
+    </w:p>
+    <w:p>
+      <w:pPr>
+        <w:rPr>
+          <w:lang w:val="en-US"/>
+        </w:rPr>
+      </w:pPr>
+      <w:r>
+        <w:rPr>
+          <w:lang w:val="en-US"/>
+        </w:rPr>
+        <w:t xml:space="preserve">Hello and welcome to my personal website! </w:t>
+      </w:r>
+    </w:p>
+    <w:p>
+      <w:pPr>
+        <w:rPr>
+          <w:lang w:val="en-US"/>
+        </w:rPr>
+      </w:pPr>
+      <w:r>
+        <w:rPr>
+          <w:lang w:val="en-US"/>
+        </w:rPr>
+        <w:t xml:space="preserve">My name is Emmanuel </w:t>
+      </w:r>
+      <w:proofErr w:type="gramStart"/>
+      <w:r>
+        <w:rPr>
+          <w:lang w:val="en-US"/>
+        </w:rPr>
+        <w:t>Mené</w:t>
+      </w:r>
+      <w:proofErr w:type="gramEnd"/>
+      <w:r>
+        <w:rPr>
+          <w:lang w:val="en-US"/>
+        </w:rPr>
+        <w:t xml:space="preserve"> and I am secondary school teacher, with a big passion for Content Creation and Web Development. I </w:t>
+      </w:r>
+      <w:r>
+        <w:rPr>
+          <w:lang w:val="en-US"/>
+        </w:rPr>
+        <w:t>have</w:t>
+      </w:r>
+      <w:r>
+        <w:rPr>
+          <w:lang w:val="en-US"/>
+        </w:rPr>
         <w:t xml:space="preserve"> </w:t>
       </w:r>
       <w:r>
         <w:rPr>
           <w:lang w:val="en-US"/>
         </w:rPr>
-        <w:t>Here</w:t>
-      </w:r>
-    </w:p>
-    <w:p>
-      <w:pPr>
-        <w:rPr>
-          <w:lang w:val="en-US"/>
-        </w:rPr>
-      </w:pPr>
-      <w:r>
-        <w:rPr>
-          <w:lang w:val="en-US"/>
-        </w:rPr>
-        <w:t>CONTACT ME</w:t>
-      </w:r>
-    </w:p>
-    <w:p>
-      <w:pPr>
-        <w:rPr>
-          <w:lang w:val="en-US"/>
-        </w:rPr>
-      </w:pPr>
-      <w:r>
-        <w:rPr>
-          <w:lang w:val="en-US"/>
-        </w:rPr>
-        <w:t xml:space="preserve">Any questions, proposals, or comments? </w:t>
-      </w:r>
-      <w:r>
-        <w:rPr>
-          <w:lang w:val="en-US"/>
-        </w:rPr>
-        <w:t>Don´t hesitate to get in touch with me</w:t>
+        <w:t>a</w:t>
+      </w:r>
+      <w:r>
+        <w:rPr>
+          <w:lang w:val="en-US"/>
+        </w:rPr>
+        <w:t xml:space="preserve"> </w:t>
+      </w:r>
+      <w:r>
+        <w:rPr>
+          <w:lang w:val="en-US"/>
+        </w:rPr>
+        <w:t>master’s degree</w:t>
+      </w:r>
+      <w:r>
+        <w:rPr>
+          <w:lang w:val="en-US"/>
+        </w:rPr>
+        <w:t xml:space="preserve"> in Sport &amp; Physical Education </w:t>
+      </w:r>
+      <w:r>
+        <w:rPr>
+          <w:lang w:val="en-US"/>
+        </w:rPr>
+        <w:t>from</w:t>
+      </w:r>
+      <w:r>
+        <w:rPr>
+          <w:lang w:val="en-US"/>
+        </w:rPr>
+        <w:t xml:space="preserve"> the Universities </w:t>
+      </w:r>
+      <w:r>
+        <w:rPr>
+          <w:lang w:val="en-US"/>
+        </w:rPr>
+        <w:t>of</w:t>
+      </w:r>
+      <w:r>
+        <w:rPr>
+          <w:lang w:val="en-US"/>
+        </w:rPr>
+        <w:t xml:space="preserve"> Murcia</w:t>
+      </w:r>
+      <w:r>
+        <w:rPr>
+          <w:lang w:val="en-US"/>
+        </w:rPr>
+        <w:t xml:space="preserve"> and</w:t>
+      </w:r>
+      <w:r>
+        <w:rPr>
+          <w:lang w:val="en-US"/>
+        </w:rPr>
+        <w:t xml:space="preserve"> Alicante</w:t>
+      </w:r>
+      <w:r>
+        <w:rPr>
+          <w:lang w:val="en-US"/>
+        </w:rPr>
+        <w:t xml:space="preserve">, in </w:t>
+      </w:r>
+      <w:r>
+        <w:rPr>
+          <w:lang w:val="en-US"/>
+        </w:rPr>
+        <w:t>Spain</w:t>
+      </w:r>
+      <w:r>
+        <w:rPr>
+          <w:lang w:val="en-US"/>
+        </w:rPr>
+        <w:t>,</w:t>
+      </w:r>
+      <w:r>
+        <w:rPr>
+          <w:lang w:val="en-US"/>
+        </w:rPr>
+        <w:t xml:space="preserve"> and Bologna</w:t>
+      </w:r>
+      <w:r>
+        <w:rPr>
+          <w:lang w:val="en-US"/>
+        </w:rPr>
+        <w:t xml:space="preserve">, in </w:t>
+      </w:r>
+      <w:r>
+        <w:rPr>
+          <w:lang w:val="en-US"/>
+        </w:rPr>
+        <w:t>Italy</w:t>
+      </w:r>
+      <w:r>
+        <w:rPr>
+          <w:lang w:val="en-US"/>
+        </w:rPr>
+        <w:t>.</w:t>
+      </w:r>
+      <w:r>
+        <w:rPr>
+          <w:lang w:val="en-US"/>
+        </w:rPr>
+        <w:t xml:space="preserve"> </w:t>
+      </w:r>
+      <w:r>
+        <w:rPr>
+          <w:lang w:val="en-US"/>
+        </w:rPr>
+        <w:t>I also have a</w:t>
+      </w:r>
+      <w:r>
+        <w:rPr>
+          <w:lang w:val="en-US"/>
+        </w:rPr>
+        <w:t xml:space="preserve"> </w:t>
+      </w:r>
+      <w:r>
+        <w:rPr>
+          <w:lang w:val="en-US"/>
+        </w:rPr>
+        <w:t>d</w:t>
+      </w:r>
+      <w:r>
+        <w:rPr>
+          <w:lang w:val="en-US"/>
+        </w:rPr>
+        <w:t xml:space="preserve">egree </w:t>
+      </w:r>
+      <w:r>
+        <w:rPr>
+          <w:lang w:val="en-US"/>
+        </w:rPr>
+        <w:t xml:space="preserve">in Spanish from the University </w:t>
+      </w:r>
+      <w:r>
+        <w:rPr>
+          <w:lang w:val="en-US"/>
+        </w:rPr>
+        <w:t>of</w:t>
+      </w:r>
+      <w:r>
+        <w:rPr>
+          <w:lang w:val="en-US"/>
+        </w:rPr>
+        <w:t xml:space="preserve"> Frankfurt</w:t>
+      </w:r>
+      <w:r>
+        <w:rPr>
+          <w:lang w:val="en-US"/>
+        </w:rPr>
+        <w:t xml:space="preserve">, in </w:t>
+      </w:r>
+      <w:r>
+        <w:rPr>
+          <w:lang w:val="en-US"/>
+        </w:rPr>
+        <w:t xml:space="preserve">Germany. I speak </w:t>
+      </w:r>
+      <w:r>
+        <w:rPr>
+          <w:lang w:val="en-US"/>
+        </w:rPr>
+        <w:t>fluent</w:t>
+      </w:r>
+      <w:r>
+        <w:rPr>
+          <w:lang w:val="en-US"/>
+        </w:rPr>
+        <w:t xml:space="preserve"> English, </w:t>
+      </w:r>
+      <w:r>
+        <w:rPr>
+          <w:lang w:val="en-US"/>
+        </w:rPr>
+        <w:t>German,</w:t>
+      </w:r>
+      <w:r>
+        <w:rPr>
+          <w:lang w:val="en-US"/>
+        </w:rPr>
+        <w:t xml:space="preserve"> and Spanish</w:t>
+      </w:r>
+      <w:r>
+        <w:rPr>
+          <w:lang w:val="en-US"/>
+        </w:rPr>
+        <w:t xml:space="preserve"> and</w:t>
+      </w:r>
+      <w:r>
+        <w:rPr>
+          <w:lang w:val="en-US"/>
+        </w:rPr>
+        <w:t xml:space="preserve"> speak</w:t>
+      </w:r>
+      <w:r>
+        <w:rPr>
+          <w:lang w:val="en-US"/>
+        </w:rPr>
+        <w:t xml:space="preserve"> </w:t>
+      </w:r>
+      <w:r>
+        <w:rPr>
+          <w:lang w:val="en-US"/>
+        </w:rPr>
+        <w:t>Italian at a good level</w:t>
+      </w:r>
+      <w:r>
+        <w:rPr>
+          <w:lang w:val="en-US"/>
+        </w:rPr>
+        <w:t>.</w:t>
+      </w:r>
+    </w:p>
+    <w:p>
+      <w:pPr>
+        <w:rPr>
+          <w:lang w:val="en-US"/>
+        </w:rPr>
+      </w:pPr>
+      <w:r>
+        <w:rPr>
+          <w:lang w:val="en-US"/>
+        </w:rPr>
+        <w:t xml:space="preserve">The longer I worked at school, the more I realized that my passion was not </w:t>
+      </w:r>
+      <w:r>
+        <w:rPr>
+          <w:lang w:val="en-US"/>
+        </w:rPr>
+        <w:t xml:space="preserve">being </w:t>
+      </w:r>
+      <w:r>
+        <w:rPr>
+          <w:lang w:val="en-US"/>
+        </w:rPr>
+        <w:t xml:space="preserve">in front of </w:t>
+      </w:r>
+      <w:r>
+        <w:rPr>
+          <w:lang w:val="en-US"/>
+        </w:rPr>
+        <w:t>a</w:t>
+      </w:r>
+      <w:r>
+        <w:rPr>
+          <w:lang w:val="en-US"/>
+        </w:rPr>
+        <w:t xml:space="preserve"> class and </w:t>
+      </w:r>
+      <w:r>
+        <w:rPr>
+          <w:lang w:val="en-US"/>
+        </w:rPr>
+        <w:t xml:space="preserve">deal with the many problems of </w:t>
+      </w:r>
+      <w:r>
+        <w:rPr>
+          <w:lang w:val="en-US"/>
+        </w:rPr>
+        <w:t>an obsolete</w:t>
+      </w:r>
+      <w:r>
+        <w:rPr>
+          <w:lang w:val="en-US"/>
+        </w:rPr>
+        <w:t xml:space="preserve"> school system.</w:t>
+      </w:r>
+      <w:r>
+        <w:rPr>
+          <w:lang w:val="en-US"/>
+        </w:rPr>
+        <w:t xml:space="preserve"> It was just somewhere else.</w:t>
+      </w:r>
+      <w:r>
+        <w:rPr>
+          <w:lang w:val="en-US"/>
+        </w:rPr>
+        <w:t xml:space="preserve"> </w:t>
+      </w:r>
+      <w:r>
+        <w:rPr>
+          <w:lang w:val="en-US"/>
+        </w:rPr>
+        <w:t xml:space="preserve">So, </w:t>
+      </w:r>
+      <w:r>
+        <w:rPr>
+          <w:lang w:val="en-US"/>
+        </w:rPr>
+        <w:t>after four years</w:t>
+      </w:r>
+      <w:r>
+        <w:rPr>
+          <w:lang w:val="en-US"/>
+        </w:rPr>
+        <w:t xml:space="preserve"> working as teacher</w:t>
+      </w:r>
+      <w:r>
+        <w:rPr>
+          <w:lang w:val="en-US"/>
+        </w:rPr>
+        <w:t xml:space="preserve">, I decided </w:t>
+      </w:r>
+      <w:r>
+        <w:rPr>
+          <w:lang w:val="en-US"/>
+        </w:rPr>
+        <w:t xml:space="preserve">to take a position as </w:t>
+      </w:r>
+      <w:r>
+        <w:rPr>
+          <w:lang w:val="en-US"/>
+        </w:rPr>
+        <w:t xml:space="preserve">a </w:t>
+      </w:r>
+      <w:r>
+        <w:rPr>
+          <w:lang w:val="en-US"/>
+        </w:rPr>
+        <w:t>Content Manager</w:t>
+      </w:r>
+      <w:r>
+        <w:rPr>
+          <w:lang w:val="en-US"/>
+        </w:rPr>
+        <w:t xml:space="preserve"> </w:t>
+      </w:r>
+      <w:r>
+        <w:rPr>
+          <w:lang w:val="en-US"/>
+        </w:rPr>
+        <w:t xml:space="preserve">at </w:t>
+      </w:r>
+      <w:r>
+        <w:rPr>
+          <w:lang w:val="en-US"/>
+        </w:rPr>
+        <w:t>an important Bike Shop in Germany</w:t>
+      </w:r>
+      <w:r>
+        <w:rPr>
+          <w:lang w:val="en-US"/>
+        </w:rPr>
+        <w:t xml:space="preserve"> and relaunch</w:t>
+      </w:r>
+      <w:r>
+        <w:rPr>
+          <w:lang w:val="en-US"/>
+        </w:rPr>
+        <w:t>ed</w:t>
+      </w:r>
+      <w:r>
+        <w:rPr>
+          <w:lang w:val="en-US"/>
+        </w:rPr>
+        <w:t xml:space="preserve"> my career in a completely new direction.</w:t>
+      </w:r>
+      <w:r>
+        <w:rPr>
+          <w:lang w:val="en-US"/>
+        </w:rPr>
+        <w:t xml:space="preserve"> I </w:t>
+      </w:r>
+      <w:r>
+        <w:rPr>
+          <w:lang w:val="en-US"/>
+        </w:rPr>
+        <w:t>cannot</w:t>
+      </w:r>
+      <w:r>
+        <w:rPr>
+          <w:lang w:val="en-US"/>
+        </w:rPr>
+        <w:t xml:space="preserve"> be happier about </w:t>
+      </w:r>
+      <w:r>
+        <w:rPr>
+          <w:lang w:val="en-US"/>
+        </w:rPr>
+        <w:t>making this decision</w:t>
       </w:r>
       <w:r>
         <w:rPr>
@@ -195,17 +688,251 @@
         </w:rPr>
         <w:t>!</w:t>
       </w:r>
-      <w:r>
-        <w:rPr>
-          <w:lang w:val="en-US"/>
-        </w:rPr>
-        <w:t xml:space="preserve"> Contact</w:t>
-      </w:r>
-      <w:r>
-        <w:rPr>
-          <w:lang w:val="en-US"/>
-        </w:rPr>
-        <w:t xml:space="preserve"> Now</w:t>
+    </w:p>
+    <w:p>
+      <w:pPr>
+        <w:rPr>
+          <w:lang w:val="en-US"/>
+        </w:rPr>
+      </w:pPr>
+      <w:r>
+        <w:rPr>
+          <w:lang w:val="en-US"/>
+        </w:rPr>
+        <w:t xml:space="preserve">Since them, I have been using and learning new </w:t>
+      </w:r>
+      <w:r>
+        <w:rPr>
+          <w:lang w:val="en-US"/>
+        </w:rPr>
+        <w:t>abilities</w:t>
+      </w:r>
+      <w:r>
+        <w:rPr>
+          <w:lang w:val="en-US"/>
+        </w:rPr>
+        <w:t xml:space="preserve"> </w:t>
+      </w:r>
+      <w:r>
+        <w:rPr>
+          <w:lang w:val="en-US"/>
+        </w:rPr>
+        <w:t>related to</w:t>
+      </w:r>
+      <w:r>
+        <w:rPr>
+          <w:lang w:val="en-US"/>
+        </w:rPr>
+        <w:t xml:space="preserve"> Content Management</w:t>
+      </w:r>
+      <w:r>
+        <w:rPr>
+          <w:lang w:val="en-US"/>
+        </w:rPr>
+        <w:t>:</w:t>
+      </w:r>
+      <w:r>
+        <w:rPr>
+          <w:lang w:val="en-US"/>
+        </w:rPr>
+        <w:t xml:space="preserve"> </w:t>
+      </w:r>
+      <w:r>
+        <w:rPr>
+          <w:lang w:val="en-US"/>
+        </w:rPr>
+        <w:t>SEO</w:t>
+      </w:r>
+      <w:r>
+        <w:rPr>
+          <w:lang w:val="en-US"/>
+        </w:rPr>
+        <w:t xml:space="preserve">, </w:t>
+      </w:r>
+      <w:r>
+        <w:rPr>
+          <w:lang w:val="en-US"/>
+        </w:rPr>
+        <w:t>Web Development</w:t>
+      </w:r>
+      <w:r>
+        <w:rPr>
+          <w:lang w:val="en-US"/>
+        </w:rPr>
+        <w:t xml:space="preserve">, </w:t>
+      </w:r>
+      <w:r>
+        <w:rPr>
+          <w:lang w:val="en-US"/>
+        </w:rPr>
+        <w:t xml:space="preserve">Campaign and Marketing Strategies, </w:t>
+      </w:r>
+      <w:r>
+        <w:rPr>
+          <w:lang w:val="en-US"/>
+        </w:rPr>
+        <w:t>CMS,</w:t>
+      </w:r>
+      <w:r>
+        <w:rPr>
+          <w:lang w:val="en-US"/>
+        </w:rPr>
+        <w:t xml:space="preserve"> Relationship with Content Agencies</w:t>
+      </w:r>
+      <w:r>
+        <w:rPr>
+          <w:lang w:val="en-US"/>
+        </w:rPr>
+        <w:t xml:space="preserve"> </w:t>
+      </w:r>
+      <w:r>
+        <w:rPr>
+          <w:lang w:val="en-US"/>
+        </w:rPr>
+        <w:t>and</w:t>
+      </w:r>
+      <w:r>
+        <w:rPr>
+          <w:lang w:val="en-US"/>
+        </w:rPr>
+        <w:t xml:space="preserve"> Freelancers</w:t>
+      </w:r>
+      <w:r>
+        <w:rPr>
+          <w:lang w:val="en-US"/>
+        </w:rPr>
+        <w:t xml:space="preserve"> and </w:t>
+      </w:r>
+      <w:r>
+        <w:rPr>
+          <w:lang w:val="en-US"/>
+        </w:rPr>
+        <w:t>Photo Edition with Photoshop</w:t>
+      </w:r>
+      <w:r>
+        <w:rPr>
+          <w:lang w:val="en-US"/>
+        </w:rPr>
+        <w:t xml:space="preserve"> are</w:t>
+      </w:r>
+      <w:r>
+        <w:rPr>
+          <w:lang w:val="en-US"/>
+        </w:rPr>
+        <w:t xml:space="preserve"> the skills and tools I use daily</w:t>
+      </w:r>
+      <w:r>
+        <w:rPr>
+          <w:lang w:val="en-US"/>
+        </w:rPr>
+        <w:t xml:space="preserve">.  </w:t>
+      </w:r>
+    </w:p>
+    <w:p>
+      <w:pPr>
+        <w:rPr>
+          <w:lang w:val="en-US"/>
+        </w:rPr>
+      </w:pPr>
+      <w:r>
+        <w:rPr>
+          <w:lang w:val="en-US"/>
+        </w:rPr>
+        <w:t xml:space="preserve">In my free time, </w:t>
+      </w:r>
+      <w:r>
+        <w:rPr>
+          <w:lang w:val="en-US"/>
+        </w:rPr>
+        <w:t xml:space="preserve">I love hiking and riding my bicycle. </w:t>
+      </w:r>
+      <w:r>
+        <w:rPr>
+          <w:lang w:val="en-US"/>
+        </w:rPr>
+        <w:t xml:space="preserve">I am a hobby photographer and </w:t>
+      </w:r>
+      <w:r>
+        <w:rPr>
+          <w:lang w:val="en-US"/>
+        </w:rPr>
+        <w:t>I also like to cook</w:t>
+      </w:r>
+      <w:r>
+        <w:rPr>
+          <w:lang w:val="en-US"/>
+        </w:rPr>
+        <w:t xml:space="preserve"> Spanish dishes</w:t>
+      </w:r>
+      <w:r>
+        <w:rPr>
+          <w:lang w:val="en-US"/>
+        </w:rPr>
+        <w:t xml:space="preserve">. I prefer being near the sea and I </w:t>
+      </w:r>
+      <w:r>
+        <w:rPr>
+          <w:lang w:val="en-US"/>
+        </w:rPr>
+        <w:t xml:space="preserve">just </w:t>
+      </w:r>
+      <w:r>
+        <w:rPr>
+          <w:lang w:val="en-US"/>
+        </w:rPr>
+        <w:t>love it when the sun shines</w:t>
+      </w:r>
+      <w:r>
+        <w:rPr>
+          <w:lang w:val="en-US"/>
+        </w:rPr>
+        <w:t>!</w:t>
+      </w:r>
+    </w:p>
+    <w:p>
+      <w:pPr>
+        <w:rPr>
+          <w:lang w:val="en-US"/>
+        </w:rPr>
+      </w:pPr>
+      <w:r>
+        <w:rPr>
+          <w:lang w:val="en-US"/>
+        </w:rPr>
+        <w:t>Do you have any comments or want to know more about me? Feel free to contact me anytime.</w:t>
+      </w:r>
+    </w:p>
+    <w:p>
+      <w:pPr>
+        <w:rPr>
+          <w:lang w:val="en-US"/>
+        </w:rPr>
+      </w:pPr>
+      <w:r>
+        <w:rPr>
+          <w:lang w:val="en-US"/>
+        </w:rPr>
+        <w:t>Cheers,</w:t>
+      </w:r>
+      <w:r>
+        <w:rPr>
+          <w:lang w:val="en-US"/>
+        </w:rPr>
+        <w:br/>
+        <w:t>Emmanuel</w:t>
+      </w:r>
+    </w:p>
+    <w:p>
+      <w:pPr>
+        <w:rPr>
+          <w:lang w:val="en-US"/>
+        </w:rPr>
+      </w:pPr>
+      <w:r>
+        <w:rPr>
+          <w:lang w:val="en-US"/>
+        </w:rPr>
+        <w:t xml:space="preserve"> </w:t>
       </w:r>
     </w:p>
     <w:p>

--- a/content/Content_Emmanuel.docx
+++ b/content/Content_Emmanuel.docx
@@ -699,7 +699,19 @@
         <w:rPr>
           <w:lang w:val="en-US"/>
         </w:rPr>
-        <w:t xml:space="preserve">Since them, I have been using and learning new </w:t>
+        <w:t>Since the</w:t>
+      </w:r>
+      <w:r>
+        <w:rPr>
+          <w:lang w:val="en-US"/>
+        </w:rPr>
+        <w:t>n</w:t>
+      </w:r>
+      <w:r>
+        <w:rPr>
+          <w:lang w:val="en-US"/>
+        </w:rPr>
+        <w:t xml:space="preserve">, I have been using and learning new </w:t>
       </w:r>
       <w:r>
         <w:rPr>
@@ -747,19 +759,7 @@
         <w:rPr>
           <w:lang w:val="en-US"/>
         </w:rPr>
-        <w:t xml:space="preserve">, </w:t>
-      </w:r>
-      <w:r>
-        <w:rPr>
-          <w:lang w:val="en-US"/>
-        </w:rPr>
-        <w:t>Web Development</w:t>
-      </w:r>
-      <w:r>
-        <w:rPr>
-          <w:lang w:val="en-US"/>
-        </w:rPr>
-        <w:t xml:space="preserve">, </w:t>
+        <w:t xml:space="preserve">, Web Development, </w:t>
       </w:r>
       <w:r>
         <w:rPr>
@@ -850,13 +850,7 @@
         <w:rPr>
           <w:lang w:val="en-US"/>
         </w:rPr>
-        <w:t xml:space="preserve">I am a hobby photographer and </w:t>
-      </w:r>
-      <w:r>
-        <w:rPr>
-          <w:lang w:val="en-US"/>
-        </w:rPr>
-        <w:t>I also like to cook</w:t>
+        <w:t>I am a hobby photographer and I also like to cook</w:t>
       </w:r>
       <w:r>
         <w:rPr>

--- a/content/Content_Emmanuel.docx
+++ b/content/Content_Emmanuel.docx
@@ -927,6 +927,205 @@
           <w:lang w:val="en-US"/>
         </w:rPr>
         <w:t xml:space="preserve"> </w:t>
+      </w:r>
+    </w:p>
+    <w:p>
+      <w:pPr>
+        <w:suppressAutoHyphens w:val="0"/>
+        <w:autoSpaceDN/>
+        <w:spacing w:after="100"/>
+        <w:textAlignment w:val="auto"/>
+        <w:rPr>
+          <w:lang w:val="en-US"/>
+        </w:rPr>
+      </w:pPr>
+      <w:r>
+        <w:rPr>
+          <w:lang w:val="en-US"/>
+        </w:rPr>
+        <w:br w:type="page"/>
+      </w:r>
+    </w:p>
+    <w:p>
+      <w:pPr>
+        <w:rPr>
+          <w:lang w:val="en-US"/>
+        </w:rPr>
+      </w:pPr>
+      <w:r>
+        <w:rPr>
+          <w:lang w:val="en-US"/>
+        </w:rPr>
+        <w:lastRenderedPageBreak/>
+        <w:t>PROJECTS</w:t>
+      </w:r>
+    </w:p>
+    <w:p>
+      <w:pPr>
+        <w:rPr>
+          <w:lang w:val="en-US"/>
+        </w:rPr>
+      </w:pPr>
+      <w:r>
+        <w:rPr>
+          <w:lang w:val="en-US"/>
+        </w:rPr>
+        <w:t>Section 1: Per</w:t>
+      </w:r>
+      <w:r>
+        <w:rPr>
+          <w:lang w:val="en-US"/>
+        </w:rPr>
+        <w:t>s</w:t>
+      </w:r>
+      <w:r>
+        <w:rPr>
+          <w:lang w:val="en-US"/>
+        </w:rPr>
+        <w:t>onal</w:t>
+      </w:r>
+    </w:p>
+    <w:p>
+      <w:pPr>
+        <w:rPr>
+          <w:lang w:val="en-US"/>
+        </w:rPr>
+      </w:pPr>
+      <w:r>
+        <w:rPr>
+          <w:lang w:val="en-US"/>
+        </w:rPr>
+        <w:t>I developed my personal website using only HTML and CSS. I included a couple of Bootstrap elements like the carousel and the navbar. The Contact Form uses FormSubmit and works without any JavaScript. It is of course responsive and optimized for mobile and desktop devices</w:t>
+      </w:r>
+      <w:r>
+        <w:rPr>
+          <w:lang w:val="en-US"/>
+        </w:rPr>
+        <w:t>,</w:t>
+      </w:r>
+      <w:r>
+        <w:rPr>
+          <w:lang w:val="en-US"/>
+        </w:rPr>
+        <w:t xml:space="preserve"> has SEO Meta-Data and some nice-looking pictures from Unsplash. – Discover More Projects – </w:t>
+      </w:r>
+    </w:p>
+    <w:p>
+      <w:pPr>
+        <w:rPr>
+          <w:lang w:val="en-US"/>
+        </w:rPr>
+      </w:pPr>
+    </w:p>
+    <w:p>
+      <w:pPr>
+        <w:rPr>
+          <w:lang w:val="en-US"/>
+        </w:rPr>
+      </w:pPr>
+      <w:r>
+        <w:rPr>
+          <w:lang w:val="en-US"/>
+        </w:rPr>
+        <w:t xml:space="preserve">Section 2: </w:t>
+      </w:r>
+    </w:p>
+    <w:p>
+      <w:pPr>
+        <w:rPr>
+          <w:lang w:val="en-US"/>
+        </w:rPr>
+      </w:pPr>
+      <w:r>
+        <w:rPr>
+          <w:lang w:val="en-US"/>
+        </w:rPr>
+        <w:t xml:space="preserve">Powerbar is a leading manufacturer of sport nutrition and offers high-quality energy bars and gels. It is a big player and supports major cycling, triathlon and running events. Check their German, English and Spanish Manufacturer Landing Page @ BIKE24. It is SEO with the relevant keywords and has some awesome pictures from the manufacturer. – Go to Powerbar @ BIKE24 – </w:t>
+      </w:r>
+    </w:p>
+    <w:p>
+      <w:pPr>
+        <w:rPr>
+          <w:lang w:val="en-US"/>
+        </w:rPr>
+      </w:pPr>
+    </w:p>
+    <w:p>
+      <w:pPr>
+        <w:rPr>
+          <w:lang w:val="en-US"/>
+        </w:rPr>
+      </w:pPr>
+      <w:r>
+        <w:rPr>
+          <w:lang w:val="en-US"/>
+        </w:rPr>
+        <w:t>Section</w:t>
+      </w:r>
+      <w:r>
+        <w:rPr>
+          <w:lang w:val="en-US"/>
+        </w:rPr>
+        <w:t xml:space="preserve"> 3</w:t>
+      </w:r>
+      <w:r>
+        <w:rPr>
+          <w:lang w:val="en-US"/>
+        </w:rPr>
+        <w:t>:</w:t>
+      </w:r>
+    </w:p>
+    <w:p>
+      <w:pPr>
+        <w:rPr>
+          <w:lang w:val="en-US"/>
+        </w:rPr>
+      </w:pPr>
+      <w:r>
+        <w:rPr>
+          <w:lang w:val="en-US"/>
+        </w:rPr>
+        <w:t xml:space="preserve">Orbea is the biggest bike manufacturer in Spain. They offer some </w:t>
+      </w:r>
+      <w:proofErr w:type="gramStart"/>
+      <w:r>
+        <w:rPr>
+          <w:lang w:val="en-US"/>
+        </w:rPr>
+        <w:t>really cool</w:t>
+      </w:r>
+      <w:proofErr w:type="gramEnd"/>
+      <w:r>
+        <w:rPr>
+          <w:lang w:val="en-US"/>
+        </w:rPr>
+        <w:t xml:space="preserve"> Road, Gravel and Mountain Bikes. In the last couple of </w:t>
+      </w:r>
+      <w:proofErr w:type="gramStart"/>
+      <w:r>
+        <w:rPr>
+          <w:lang w:val="en-US"/>
+        </w:rPr>
+        <w:t>years</w:t>
+      </w:r>
+      <w:proofErr w:type="gramEnd"/>
+      <w:r>
+        <w:rPr>
+          <w:lang w:val="en-US"/>
+        </w:rPr>
+        <w:t xml:space="preserve"> they also started developing some awesome looking E-Bikes like the Orbea Gain or the Orbea Rise. Check their SEO German, English and Spanish Manufacturer Landing Page @ BIKE24. -</w:t>
+      </w:r>
+      <w:r>
+        <w:rPr>
+          <w:lang w:val="en-US"/>
+        </w:rPr>
+        <w:t xml:space="preserve"> </w:t>
+      </w:r>
+      <w:r>
+        <w:rPr>
+          <w:lang w:val="en-US"/>
+        </w:rPr>
+        <w:t>Go to Orbea @ BIKE24 -</w:t>
       </w:r>
     </w:p>
     <w:p>
